--- a/async, await, task.docx
+++ b/async, await, task.docx
@@ -77,6 +77,11 @@
       </w:r>
       <w:r>
         <w:t>, bởi vì mỗi async sẽ được coi như 1 luồng bất đồng bộ, khi ko có await dẫn đến tạo ra nhiều luồng giống nhau -&gt; làm phúc tạp vấn đề</w:t>
+      </w:r>
+    </w:p>
+    <w:p>
+      <w:r>
+        <w:t>Await trong hàm chỉ đợi dòng lệnh của hàm đó, nếu lúc gọi hàm ko có await thì cái thread khác ở cùng scope chổ gọi hàm sẽ chạy bình thường như ko có await, còn trong thread của hàm đang chạy vẫn await trong body</w:t>
       </w:r>
       <w:bookmarkStart w:id="0" w:name="_GoBack"/>
       <w:bookmarkEnd w:id="0"/>

--- a/async, await, task.docx
+++ b/async, await, task.docx
@@ -83,10 +83,21 @@
       <w:r>
         <w:t>Await trong hàm chỉ đợi dòng lệnh của hàm đó, nếu lúc gọi hàm ko có await thì cái thread khác ở cùng scope chổ gọi hàm sẽ chạy bình thường như ko có await, còn trong thread của hàm đang chạy vẫn await trong body</w:t>
       </w:r>
-      <w:bookmarkStart w:id="0" w:name="_GoBack"/>
-      <w:bookmarkEnd w:id="0"/>
-    </w:p>
-    <w:p>
+      <w:r>
+        <w:t xml:space="preserve"> -&gt; thread cha không await, mà chỉ await trong thread con</w:t>
+      </w:r>
+    </w:p>
+    <w:p>
+      <w:r>
+        <w:t>Suy nghĩ theo kiểu thread cha chứa nhiêu thread con, await trong thread nào thì đợi ở thread đó</w:t>
+      </w:r>
+    </w:p>
+    <w:p>
+      <w:pPr>
+        <w:rPr>
+          <w:rStyle w:val="Hyperlink"/>
+        </w:rPr>
+      </w:pPr>
       <w:hyperlink r:id="rId4" w:history="1">
         <w:r>
           <w:rPr>
@@ -95,6 +106,25 @@
           <w:t>https://www.c-sharpcorner.com/article/async-and-await-in-c-sharp/</w:t>
         </w:r>
       </w:hyperlink>
+    </w:p>
+    <w:p>
+      <w:pPr>
+        <w:rPr>
+          <w:rStyle w:val="Hyperlink"/>
+        </w:rPr>
+      </w:pPr>
+    </w:p>
+    <w:p>
+      <w:hyperlink r:id="rId5" w:history="1">
+        <w:r>
+          <w:rPr>
+            <w:rStyle w:val="Hyperlink"/>
+          </w:rPr>
+          <w:t>https://blog.codingmilitia.com/2018/12/17/aspnet-010-from-zero-to-overkill-async-all-the-things/?fbclid=IwAR2VZEmE_VnB1C8J7Wb_YkK9ZwYvg4pK2nOHBbwNE3mmoVqo4bJdvBHyywE</w:t>
+        </w:r>
+      </w:hyperlink>
+      <w:bookmarkStart w:id="0" w:name="_GoBack"/>
+      <w:bookmarkEnd w:id="0"/>
     </w:p>
     <w:p/>
     <w:p/>
